--- a/docs/Lesson Learned.docx
+++ b/docs/Lesson Learned.docx
@@ -88,7 +88,6 @@
                 <w:szCs w:val="40"/>
               </w:rPr>
             </w:pPr>
-            <w:proofErr w:type="spellStart"/>
             <w:r>
               <w:rPr>
                 <w:color w:val="943634"/>
@@ -97,7 +96,6 @@
               </w:rPr>
               <w:t>MyNewMedia</w:t>
             </w:r>
-            <w:proofErr w:type="spellEnd"/>
           </w:p>
         </w:tc>
       </w:tr>
@@ -188,6 +186,7 @@
     </w:p>
     <w:p>
       <w:pPr>
+        <w:spacing w:line="360" w:lineRule="auto"/>
         <w:ind w:firstLine="720"/>
         <w:rPr>
           <w:rFonts w:ascii="Times New Roman" w:hAnsi="Times New Roman" w:cs="Times New Roman"/>
@@ -259,17 +258,7 @@
           <w:sz w:val="24"/>
           <w:szCs w:val="24"/>
         </w:rPr>
-        <w:t xml:space="preserve"> used eclipse as a text editor. I did learn how to work with a database at my work, but not as much as what I h</w:t>
-      </w:r>
-      <w:bookmarkStart w:id="0" w:name="_GoBack"/>
-      <w:bookmarkEnd w:id="0"/>
-      <w:r>
-        <w:rPr>
-          <w:rFonts w:ascii="Times New Roman" w:hAnsi="Times New Roman" w:cs="Times New Roman"/>
-          <w:sz w:val="24"/>
-          <w:szCs w:val="24"/>
-        </w:rPr>
-        <w:t>ave learned doing the project.</w:t>
+        <w:t xml:space="preserve"> used eclipse as a text editor. I did learn how to work with a database at my work, but not as much as what I have learned doing the project.</w:t>
       </w:r>
       <w:r>
         <w:rPr>
@@ -306,6 +295,7 @@
     </w:p>
     <w:p>
       <w:pPr>
+        <w:spacing w:line="360" w:lineRule="auto"/>
         <w:rPr>
           <w:rFonts w:ascii="Times New Roman" w:hAnsi="Times New Roman" w:cs="Times New Roman"/>
           <w:sz w:val="24"/>
@@ -419,6 +409,7 @@
     </w:p>
     <w:p>
       <w:pPr>
+        <w:spacing w:line="360" w:lineRule="auto"/>
         <w:ind w:firstLine="720"/>
         <w:rPr>
           <w:rFonts w:ascii="Times New Roman" w:hAnsi="Times New Roman" w:cs="Times New Roman"/>
@@ -501,6 +492,7 @@
     </w:p>
     <w:p>
       <w:pPr>
+        <w:spacing w:line="360" w:lineRule="auto"/>
         <w:ind w:firstLine="720"/>
         <w:rPr>
           <w:rFonts w:ascii="Times New Roman" w:hAnsi="Times New Roman" w:cs="Times New Roman"/>
@@ -530,7 +522,16 @@
           <w:sz w:val="24"/>
           <w:szCs w:val="24"/>
         </w:rPr>
-        <w:t>. If I have the time this summer, I hope I can learn more about Python because programming in Python was a fun experience. Not only was it a fun experience, I learned a new programming language that I can probably use in the future. I’m also hoping that I</w:t>
+        <w:t xml:space="preserve">. If I have the time this summer, I hope I can learn more about Python because programming in </w:t>
+      </w:r>
+      <w:r>
+        <w:rPr>
+          <w:rFonts w:ascii="Times New Roman" w:hAnsi="Times New Roman" w:cs="Times New Roman"/>
+          <w:sz w:val="24"/>
+          <w:szCs w:val="24"/>
+        </w:rPr>
+        <w:lastRenderedPageBreak/>
+        <w:t>Python was a fun experience. Not only was it a fun experience, I learned a new programming language that I can probably use in the future. I’m also hoping that I</w:t>
       </w:r>
       <w:r>
         <w:rPr>
@@ -596,6 +597,109 @@
         </w:rPr>
         <w:t xml:space="preserve">or this fall. </w:t>
       </w:r>
+    </w:p>
+    <w:p>
+      <w:pPr>
+        <w:spacing w:line="360" w:lineRule="auto"/>
+        <w:ind w:firstLine="720"/>
+        <w:rPr>
+          <w:rFonts w:ascii="Times New Roman" w:hAnsi="Times New Roman" w:cs="Times New Roman"/>
+          <w:sz w:val="24"/>
+          <w:szCs w:val="24"/>
+        </w:rPr>
+      </w:pPr>
+    </w:p>
+    <w:p>
+      <w:pPr>
+        <w:spacing w:line="360" w:lineRule="auto"/>
+        <w:rPr>
+          <w:rFonts w:ascii="Times New Roman" w:hAnsi="Times New Roman" w:cs="Times New Roman"/>
+          <w:b/>
+          <w:sz w:val="32"/>
+          <w:szCs w:val="32"/>
+        </w:rPr>
+      </w:pPr>
+      <w:r>
+        <w:rPr>
+          <w:rFonts w:ascii="Times New Roman" w:hAnsi="Times New Roman" w:cs="Times New Roman"/>
+          <w:b/>
+          <w:sz w:val="32"/>
+          <w:szCs w:val="32"/>
+        </w:rPr>
+        <w:t>Stephanie</w:t>
+      </w:r>
+    </w:p>
+    <w:p>
+      <w:pPr>
+        <w:spacing w:line="360" w:lineRule="auto"/>
+        <w:ind w:firstLine="720"/>
+      </w:pPr>
+      <w:r>
+        <w:t>I think the project would've been more feasible with a concrete plan from the beginning and quicker milestones to present to the client. Most of the time vanished when we tried to use things we never previously learned (such as Python, XML parsing, and the Django applications with only fractions of documentation). I've learned through my actual job that Python can be useful, and delving into it slightly with this project was a good experience, although I wish I learned more than the bare minimum required to work with Django objects.</w:t>
+      </w:r>
+    </w:p>
+    <w:p>
+      <w:pPr>
+        <w:spacing w:line="360" w:lineRule="auto"/>
+        <w:ind w:firstLine="720"/>
+      </w:pPr>
+      <w:r>
+        <w:t xml:space="preserve"> It seems that unless Django is used in other places, I didn't learn much syntax-wise, admittedly because I didn't touch many of the elements of code besides the tags and recommendations. I did, however, like using Eclipse for the first time, and used it for other school projects. If anything, perhaps I learned ways to keep track of monitoring a project's progress, and I see better ways to improve my priorities in future projects.</w:t>
+      </w:r>
+    </w:p>
+    <w:p>
+      <w:pPr>
+        <w:spacing w:line="360" w:lineRule="auto"/>
+        <w:rPr>
+          <w:rFonts w:ascii="Times New Roman" w:hAnsi="Times New Roman" w:cs="Times New Roman"/>
+          <w:b/>
+          <w:sz w:val="32"/>
+          <w:szCs w:val="32"/>
+        </w:rPr>
+      </w:pPr>
+      <w:r>
+        <w:rPr>
+          <w:rFonts w:ascii="Times New Roman" w:hAnsi="Times New Roman" w:cs="Times New Roman"/>
+          <w:b/>
+          <w:sz w:val="32"/>
+          <w:szCs w:val="32"/>
+        </w:rPr>
+        <w:t>Zach</w:t>
+      </w:r>
+    </w:p>
+    <w:p>
+      <w:pPr>
+        <w:spacing w:line="360" w:lineRule="auto"/>
+      </w:pPr>
+      <w:r>
+        <w:t>For me, the biggest lesson learned from this project would be to spend more time considering the scope of the project before the actual coding begins. Our clients expectations required much more time than we had in the semester, and we had to cut back on what was asked, simply because there was no way to fit it into the project. The underlying algorithm was not terribly difficult, but because none of the team had experience with web development, I feel we spent much more time trying to figure out how to implement it than was necessary.</w:t>
+      </w:r>
+    </w:p>
+    <w:p>
+      <w:pPr>
+        <w:spacing w:line="360" w:lineRule="auto"/>
+      </w:pPr>
+      <w:r>
+        <w:lastRenderedPageBreak/>
+        <w:t>I also discovered that tend to act first and think about the consequences later. This leads to me taking on too much of the code by myself just to figure out if it will work. I need to allow my group members more responsibility when it comes to actually building the</w:t>
+      </w:r>
+      <w:bookmarkStart w:id="0" w:name="_GoBack"/>
+      <w:bookmarkEnd w:id="0"/>
+      <w:r>
+        <w:t xml:space="preserve"> project.</w:t>
+      </w:r>
+    </w:p>
+    <w:p/>
+    <w:p>
+      <w:pPr>
+        <w:ind w:firstLine="720"/>
+        <w:rPr>
+          <w:rFonts w:ascii="Times New Roman" w:hAnsi="Times New Roman" w:cs="Times New Roman"/>
+          <w:b/>
+          <w:sz w:val="32"/>
+          <w:szCs w:val="32"/>
+        </w:rPr>
+      </w:pPr>
     </w:p>
     <w:sectPr>
       <w:pgSz w:w="12240" w:h="15840"/>
